--- a/Отчеты/ЛР1.docx
+++ b/Отчеты/ЛР1.docx
@@ -447,57 +447,238 @@
     <w:p>
       <w:pPr>
         <w:ind w:firstLine="0"/>
-      </w:pPr>
+        <w:rPr>
+          <w:lang w:val="en-US"/>
+        </w:rPr>
+      </w:pPr>
+    </w:p>
+    <w:p>
+      <w:pPr>
+        <w:ind w:firstLine="0"/>
+      </w:pPr>
+      <w:r>
+        <w:t>1) Разработка интерфейса.</w:t>
+      </w:r>
+    </w:p>
+    <w:p>
+      <w:pPr>
+        <w:ind w:firstLine="0"/>
+      </w:pPr>
+      <w:r>
+        <w:t>2) Разработка базового элемента программы - "заметка" с полной функциональностью.</w:t>
+      </w:r>
+    </w:p>
+    <w:p>
+      <w:pPr>
+        <w:ind w:firstLine="0"/>
+      </w:pPr>
+      <w:r>
+        <w:t>3) Создание возможности объединения заметок в книги.</w:t>
+      </w:r>
+    </w:p>
+    <w:p>
+      <w:pPr>
+        <w:ind w:firstLine="0"/>
+      </w:pPr>
+      <w:r>
+        <w:t>4) Добавление возможности экспорта в PDF.</w:t>
+      </w:r>
+    </w:p>
+    <w:p>
+      <w:pPr>
+        <w:ind w:firstLine="0"/>
+      </w:pPr>
+      <w:r>
+        <w:t>5) Создание ярлыков, их присваивание, группировка по ним.</w:t>
+      </w:r>
+    </w:p>
+    <w:p>
+      <w:pPr>
+        <w:ind w:firstLine="0"/>
+      </w:pPr>
+      <w:r>
+        <w:t>6) Тестирование.</w:t>
+      </w:r>
+    </w:p>
+    <w:p>
+      <w:pPr>
+        <w:ind w:firstLine="0"/>
+      </w:pPr>
+    </w:p>
+    <w:p>
+      <w:pPr>
+        <w:ind w:firstLine="0"/>
+      </w:pPr>
+      <w:r>
+        <w:lastRenderedPageBreak/>
+        <w:drawing>
+          <wp:inline distT="0" distB="0" distL="0" distR="0" wp14:anchorId="25FCEDF2" wp14:editId="1BA3AD0A">
+            <wp:extent cx="5940425" cy="693420"/>
+            <wp:effectExtent l="0" t="0" r="3175" b="0"/>
+            <wp:docPr id="1" name="Рисунок 1"/>
+            <wp:cNvGraphicFramePr>
+              <a:graphicFrameLocks xmlns:a="http://schemas.openxmlformats.org/drawingml/2006/main" noChangeAspect="1"/>
+            </wp:cNvGraphicFramePr>
+            <a:graphic xmlns:a="http://schemas.openxmlformats.org/drawingml/2006/main">
+              <a:graphicData uri="http://schemas.openxmlformats.org/drawingml/2006/picture">
+                <pic:pic xmlns:pic="http://schemas.openxmlformats.org/drawingml/2006/picture">
+                  <pic:nvPicPr>
+                    <pic:cNvPr id="1" name=""/>
+                    <pic:cNvPicPr/>
+                  </pic:nvPicPr>
+                  <pic:blipFill>
+                    <a:blip r:embed="rId4"/>
+                    <a:stretch>
+                      <a:fillRect/>
+                    </a:stretch>
+                  </pic:blipFill>
+                  <pic:spPr>
+                    <a:xfrm>
+                      <a:off x="0" y="0"/>
+                      <a:ext cx="5940425" cy="693420"/>
+                    </a:xfrm>
+                    <a:prstGeom prst="rect">
+                      <a:avLst/>
+                    </a:prstGeom>
+                  </pic:spPr>
+                </pic:pic>
+              </a:graphicData>
+            </a:graphic>
+          </wp:inline>
+        </w:drawing>
+      </w:r>
+    </w:p>
+    <w:p>
+      <w:pPr>
+        <w:ind w:firstLine="0"/>
+        <w:jc w:val="center"/>
+      </w:pPr>
+      <w:r>
+        <w:t xml:space="preserve">Рисунок 1 – </w:t>
+      </w:r>
+      <w:r>
+        <w:t xml:space="preserve">Вывод команды </w:t>
+      </w:r>
+      <w:proofErr w:type="spellStart"/>
+      <w:r>
+        <w:t>git</w:t>
+      </w:r>
+      <w:proofErr w:type="spellEnd"/>
+      <w:r>
+        <w:t xml:space="preserve"> </w:t>
+      </w:r>
+      <w:proofErr w:type="spellStart"/>
+      <w:r>
+        <w:t>log</w:t>
+      </w:r>
+      <w:proofErr w:type="spellEnd"/>
+      <w:r>
+        <w:t xml:space="preserve"> --</w:t>
+      </w:r>
+      <w:proofErr w:type="spellStart"/>
+      <w:r>
+        <w:t>pretty</w:t>
+      </w:r>
+      <w:proofErr w:type="spellEnd"/>
+      <w:r>
+        <w:t>=</w:t>
+      </w:r>
+      <w:proofErr w:type="spellStart"/>
+      <w:r>
+        <w:t>format</w:t>
+      </w:r>
+      <w:proofErr w:type="spellEnd"/>
+    </w:p>
+    <w:p>
+      <w:pPr>
+        <w:ind w:firstLine="0"/>
+        <w:jc w:val="center"/>
+      </w:pPr>
+    </w:p>
+    <w:p>
+      <w:pPr>
+        <w:ind w:firstLine="0"/>
+        <w:rPr>
+          <w:lang w:val="en-US"/>
+        </w:rPr>
+      </w:pPr>
+      <w:r>
+        <w:rPr>
+          <w:lang w:val="en-US"/>
+        </w:rPr>
+        <w:drawing>
+          <wp:inline distT="0" distB="0" distL="0" distR="0" wp14:anchorId="17D460FF" wp14:editId="6F199F16">
+            <wp:extent cx="5940425" cy="2238375"/>
+            <wp:effectExtent l="0" t="0" r="3175" b="9525"/>
+            <wp:docPr id="2" name="Рисунок 2"/>
+            <wp:cNvGraphicFramePr>
+              <a:graphicFrameLocks xmlns:a="http://schemas.openxmlformats.org/drawingml/2006/main" noChangeAspect="1"/>
+            </wp:cNvGraphicFramePr>
+            <a:graphic xmlns:a="http://schemas.openxmlformats.org/drawingml/2006/main">
+              <a:graphicData uri="http://schemas.openxmlformats.org/drawingml/2006/picture">
+                <pic:pic xmlns:pic="http://schemas.openxmlformats.org/drawingml/2006/picture">
+                  <pic:nvPicPr>
+                    <pic:cNvPr id="1" name=""/>
+                    <pic:cNvPicPr/>
+                  </pic:nvPicPr>
+                  <pic:blipFill>
+                    <a:blip r:embed="rId5"/>
+                    <a:stretch>
+                      <a:fillRect/>
+                    </a:stretch>
+                  </pic:blipFill>
+                  <pic:spPr>
+                    <a:xfrm>
+                      <a:off x="0" y="0"/>
+                      <a:ext cx="5940425" cy="2238375"/>
+                    </a:xfrm>
+                    <a:prstGeom prst="rect">
+                      <a:avLst/>
+                    </a:prstGeom>
+                  </pic:spPr>
+                </pic:pic>
+              </a:graphicData>
+            </a:graphic>
+          </wp:inline>
+        </w:drawing>
+      </w:r>
       <w:bookmarkStart w:id="0" w:name="_GoBack"/>
       <w:bookmarkEnd w:id="0"/>
     </w:p>
     <w:p>
       <w:pPr>
         <w:ind w:firstLine="0"/>
-      </w:pPr>
-      <w:r>
-        <w:t>1) Разработка интерфейса.</w:t>
-      </w:r>
-    </w:p>
-    <w:p>
-      <w:pPr>
-        <w:ind w:firstLine="0"/>
-      </w:pPr>
-      <w:r>
-        <w:t>2) Разработка базового элемента программы - "заметка" с полной функциональностью.</w:t>
-      </w:r>
-    </w:p>
-    <w:p>
-      <w:pPr>
-        <w:ind w:firstLine="0"/>
-      </w:pPr>
-      <w:r>
-        <w:t>3) Создание возможности объединения заметок в книги.</w:t>
-      </w:r>
-    </w:p>
-    <w:p>
-      <w:pPr>
-        <w:ind w:firstLine="0"/>
-      </w:pPr>
-      <w:r>
-        <w:t>4) Добавление возможности экспорта в PDF.</w:t>
-      </w:r>
-    </w:p>
-    <w:p>
-      <w:pPr>
-        <w:ind w:firstLine="0"/>
-      </w:pPr>
-      <w:r>
-        <w:t>5) Создание ярлыков, их присваивание, группировка по ним.</w:t>
-      </w:r>
-    </w:p>
-    <w:p>
-      <w:pPr>
-        <w:ind w:firstLine="0"/>
-      </w:pPr>
-      <w:r>
-        <w:t>6) Тестирование.</w:t>
-      </w:r>
+        <w:jc w:val="center"/>
+        <w:rPr>
+          <w:lang w:val="en-US"/>
+        </w:rPr>
+      </w:pPr>
+      <w:r>
+        <w:t xml:space="preserve">Рисунок 2 – </w:t>
+      </w:r>
+      <w:r>
+        <w:rPr>
+          <w:lang w:val="en-US"/>
+        </w:rPr>
+        <w:t>git diff</w:t>
+      </w:r>
+    </w:p>
+    <w:p>
+      <w:pPr>
+        <w:ind w:firstLine="0"/>
+        <w:jc w:val="center"/>
+        <w:rPr>
+          <w:lang w:val="en-US"/>
+        </w:rPr>
+      </w:pPr>
+    </w:p>
+    <w:p>
+      <w:pPr>
+        <w:ind w:firstLine="0"/>
+        <w:rPr>
+          <w:lang w:val="en-US"/>
+        </w:rPr>
+      </w:pPr>
     </w:p>
     <w:sectPr>
       <w:pgSz w:w="11906" w:h="16838"/>

--- a/Отчеты/ЛР1.docx
+++ b/Отчеты/ЛР1.docx
@@ -298,13 +298,7 @@
       </w:pPr>
       <w:r>
         <w:lastRenderedPageBreak/>
-        <w:t>О</w:t>
-      </w:r>
-      <w:r>
-        <w:t>писание компонентов модулируемого проекта</w:t>
-      </w:r>
-      <w:r>
-        <w:t>:</w:t>
+        <w:t>Описание компонентов модулируемого проекта:</w:t>
       </w:r>
     </w:p>
     <w:p>
@@ -447,9 +441,6 @@
     <w:p>
       <w:pPr>
         <w:ind w:firstLine="0"/>
-        <w:rPr>
-          <w:lang w:val="en-US"/>
-        </w:rPr>
       </w:pPr>
     </w:p>
     <w:p>
@@ -510,6 +501,9 @@
         <w:ind w:firstLine="0"/>
       </w:pPr>
       <w:r>
+        <w:rPr>
+          <w:noProof/>
+        </w:rPr>
         <w:lastRenderedPageBreak/>
         <w:drawing>
           <wp:inline distT="0" distB="0" distL="0" distR="0" wp14:anchorId="25FCEDF2" wp14:editId="1BA3AD0A">
@@ -554,10 +548,7 @@
         <w:jc w:val="center"/>
       </w:pPr>
       <w:r>
-        <w:t xml:space="preserve">Рисунок 1 – </w:t>
-      </w:r>
-      <w:r>
-        <w:t xml:space="preserve">Вывод команды </w:t>
+        <w:t xml:space="preserve">Рисунок 1 – Вывод команды </w:t>
       </w:r>
       <w:proofErr w:type="spellStart"/>
       <w:r>
@@ -604,6 +595,7 @@
       </w:pPr>
       <w:r>
         <w:rPr>
+          <w:noProof/>
           <w:lang w:val="en-US"/>
         </w:rPr>
         <w:drawing>
@@ -642,43 +634,136 @@
           </wp:inline>
         </w:drawing>
       </w:r>
+    </w:p>
+    <w:p>
+      <w:pPr>
+        <w:ind w:firstLine="0"/>
+        <w:jc w:val="center"/>
+        <w:rPr>
+          <w:lang w:val="en-US"/>
+        </w:rPr>
+      </w:pPr>
+      <w:r>
+        <w:t xml:space="preserve">Рисунок 2 – </w:t>
+      </w:r>
+      <w:r>
+        <w:rPr>
+          <w:lang w:val="en-US"/>
+        </w:rPr>
+        <w:t>git diff</w:t>
+      </w:r>
+    </w:p>
+    <w:p>
+      <w:pPr>
+        <w:ind w:firstLine="0"/>
+        <w:jc w:val="center"/>
+        <w:rPr>
+          <w:lang w:val="en-US"/>
+        </w:rPr>
+      </w:pPr>
+    </w:p>
+    <w:p>
+      <w:pPr>
+        <w:ind w:firstLine="0"/>
+        <w:rPr>
+          <w:lang w:val="en-US"/>
+        </w:rPr>
+      </w:pPr>
+    </w:p>
+    <w:p>
+      <w:pPr>
+        <w:ind w:firstLine="0"/>
+        <w:rPr>
+          <w:lang w:val="en-US"/>
+        </w:rPr>
+      </w:pPr>
+      <w:r>
+        <w:rPr>
+          <w:lang w:val="en-US"/>
+        </w:rPr>
+        <w:drawing>
+          <wp:inline distT="0" distB="0" distL="0" distR="0" wp14:anchorId="0CBD44EF" wp14:editId="39E91970">
+            <wp:extent cx="5940425" cy="2052320"/>
+            <wp:effectExtent l="0" t="0" r="3175" b="5080"/>
+            <wp:docPr id="3" name="Рисунок 3"/>
+            <wp:cNvGraphicFramePr>
+              <a:graphicFrameLocks xmlns:a="http://schemas.openxmlformats.org/drawingml/2006/main" noChangeAspect="1"/>
+            </wp:cNvGraphicFramePr>
+            <a:graphic xmlns:a="http://schemas.openxmlformats.org/drawingml/2006/main">
+              <a:graphicData uri="http://schemas.openxmlformats.org/drawingml/2006/picture">
+                <pic:pic xmlns:pic="http://schemas.openxmlformats.org/drawingml/2006/picture">
+                  <pic:nvPicPr>
+                    <pic:cNvPr id="1" name=""/>
+                    <pic:cNvPicPr/>
+                  </pic:nvPicPr>
+                  <pic:blipFill>
+                    <a:blip r:embed="rId6"/>
+                    <a:stretch>
+                      <a:fillRect/>
+                    </a:stretch>
+                  </pic:blipFill>
+                  <pic:spPr>
+                    <a:xfrm>
+                      <a:off x="0" y="0"/>
+                      <a:ext cx="5940425" cy="2052320"/>
+                    </a:xfrm>
+                    <a:prstGeom prst="rect">
+                      <a:avLst/>
+                    </a:prstGeom>
+                  </pic:spPr>
+                </pic:pic>
+              </a:graphicData>
+            </a:graphic>
+          </wp:inline>
+        </w:drawing>
+      </w:r>
+    </w:p>
+    <w:p>
+      <w:pPr>
+        <w:ind w:firstLine="0"/>
+        <w:jc w:val="center"/>
+      </w:pPr>
+      <w:r>
+        <w:t xml:space="preserve">Рисунок 3 </w:t>
+      </w:r>
+      <w:r>
+        <w:softHyphen/>
+        <w:t xml:space="preserve">– </w:t>
+      </w:r>
+      <w:r>
+        <w:rPr>
+          <w:lang w:val="en-US"/>
+        </w:rPr>
+        <w:t>git</w:t>
+      </w:r>
+      <w:r>
+        <w:t xml:space="preserve"> </w:t>
+      </w:r>
+      <w:r>
+        <w:rPr>
+          <w:lang w:val="en-US"/>
+        </w:rPr>
+        <w:t>log</w:t>
+      </w:r>
+      <w:r>
+        <w:t xml:space="preserve"> </w:t>
+      </w:r>
+      <w:r>
+        <w:t>для изменений в первой ветке</w:t>
+      </w:r>
+    </w:p>
+    <w:p>
+      <w:pPr>
+        <w:ind w:firstLine="0"/>
+        <w:jc w:val="center"/>
+      </w:pPr>
+    </w:p>
+    <w:p>
+      <w:pPr>
+        <w:ind w:firstLine="0"/>
+      </w:pPr>
       <w:bookmarkStart w:id="0" w:name="_GoBack"/>
       <w:bookmarkEnd w:id="0"/>
-    </w:p>
-    <w:p>
-      <w:pPr>
-        <w:ind w:firstLine="0"/>
-        <w:jc w:val="center"/>
-        <w:rPr>
-          <w:lang w:val="en-US"/>
-        </w:rPr>
-      </w:pPr>
-      <w:r>
-        <w:t xml:space="preserve">Рисунок 2 – </w:t>
-      </w:r>
-      <w:r>
-        <w:rPr>
-          <w:lang w:val="en-US"/>
-        </w:rPr>
-        <w:t>git diff</w:t>
-      </w:r>
-    </w:p>
-    <w:p>
-      <w:pPr>
-        <w:ind w:firstLine="0"/>
-        <w:jc w:val="center"/>
-        <w:rPr>
-          <w:lang w:val="en-US"/>
-        </w:rPr>
-      </w:pPr>
-    </w:p>
-    <w:p>
-      <w:pPr>
-        <w:ind w:firstLine="0"/>
-        <w:rPr>
-          <w:lang w:val="en-US"/>
-        </w:rPr>
-      </w:pPr>
     </w:p>
     <w:sectPr>
       <w:pgSz w:w="11906" w:h="16838"/>
